--- a/docs/rasp_vvod.docx
+++ b/docs/rasp_vvod.docx
@@ -591,15 +591,6 @@
     </w:p>
     <w:p>
       <w:pPr>
-        <w:rPr>
-          <w:rFonts w:ascii="Verdana" w:hAnsi="Verdana" w:cs="Verdana"/>
-          <w:sz w:val="20"/>
-          <w:szCs w:val="20"/>
-        </w:rPr>
-      </w:pPr>
-    </w:p>
-    <w:p>
-      <w:pPr>
         <w:pStyle w:val="21"/>
         <w:spacing w:after="240" w:line="240" w:lineRule="auto"/>
         <w:ind w:left="0" w:firstLine="539"/>
@@ -621,7 +612,30 @@
           <w:sz w:val="28"/>
           <w:szCs w:val="28"/>
         </w:rPr>
-        <w:t xml:space="preserve"> необходимостью автоматизации процесса  создания, рассмотрения и обработки местных заявок </w:t>
+        <w:t xml:space="preserve"> необходимостью автоматизации процесса  </w:t>
+      </w:r>
+      <w:r>
+        <w:rPr>
+          <w:sz w:val="28"/>
+          <w:szCs w:val="28"/>
+        </w:rPr>
+        <w:t>оформления</w:t>
+      </w:r>
+      <w:r>
+        <w:rPr>
+          <w:sz w:val="28"/>
+          <w:szCs w:val="28"/>
+        </w:rPr>
+        <w:t>, рассмотрени</w:t>
+      </w:r>
+      <w:bookmarkStart w:id="0" w:name="_GoBack"/>
+      <w:bookmarkEnd w:id="0"/>
+      <w:r>
+        <w:rPr>
+          <w:sz w:val="28"/>
+          <w:szCs w:val="28"/>
+        </w:rPr>
+        <w:t xml:space="preserve">я и обработки местных заявок </w:t>
       </w:r>
       <w:r>
         <w:rPr>
@@ -730,16 +744,7 @@
           <w:sz w:val="28"/>
           <w:szCs w:val="28"/>
         </w:rPr>
-        <w:t>оложением о порядке оформления, подачи, рассмотрения и согласования местных заявок на изменение эксплуатационног</w:t>
-      </w:r>
-      <w:bookmarkStart w:id="0" w:name="_GoBack"/>
-      <w:bookmarkEnd w:id="0"/>
-      <w:r>
-        <w:rPr>
-          <w:sz w:val="28"/>
-          <w:szCs w:val="28"/>
-        </w:rPr>
-        <w:t>о состояния или режима работы оборудования филиала ОАО</w:t>
+        <w:t>оложением о порядке оформления, подачи, рассмотрения и согласования местных заявок на изменение эксплуатационного состояния или режима работы оборудования филиала ОАО</w:t>
       </w:r>
       <w:r>
         <w:rPr>
@@ -929,7 +934,46 @@
     <w:p>
       <w:pPr>
         <w:pStyle w:val="a7"/>
-        <w:ind w:left="0" w:firstLine="539"/>
+        <w:ind w:firstLine="539"/>
+        <w:jc w:val="both"/>
+        <w:rPr>
+          <w:sz w:val="28"/>
+          <w:szCs w:val="28"/>
+        </w:rPr>
+      </w:pPr>
+      <w:r>
+        <w:rPr>
+          <w:sz w:val="28"/>
+          <w:szCs w:val="28"/>
+        </w:rPr>
+        <w:t>5</w:t>
+      </w:r>
+      <w:r>
+        <w:rPr>
+          <w:sz w:val="28"/>
+          <w:szCs w:val="28"/>
+        </w:rPr>
+        <w:t>.</w:t>
+      </w:r>
+      <w:r>
+        <w:rPr>
+          <w:sz w:val="28"/>
+          <w:szCs w:val="28"/>
+        </w:rPr>
+        <w:tab/>
+      </w:r>
+      <w:r>
+        <w:rPr>
+          <w:sz w:val="28"/>
+          <w:szCs w:val="28"/>
+        </w:rPr>
+        <w:t>Распоряжение вступает в силу с 01.11.2011</w:t>
+      </w:r>
+    </w:p>
+    <w:p>
+      <w:pPr>
+        <w:pStyle w:val="a7"/>
+        <w:ind w:firstLine="539"/>
         <w:jc w:val="both"/>
         <w:rPr>
           <w:sz w:val="28"/>
@@ -991,17 +1035,6 @@
         <w:tab/>
         <w:t xml:space="preserve">                                                   А.П. Деев</w:t>
       </w:r>
-    </w:p>
-    <w:p>
-      <w:pPr>
-        <w:pStyle w:val="a7"/>
-        <w:ind w:left="1400" w:hanging="1400"/>
-        <w:jc w:val="both"/>
-        <w:rPr>
-          <w:sz w:val="28"/>
-          <w:szCs w:val="28"/>
-        </w:rPr>
-      </w:pPr>
     </w:p>
     <w:p>
       <w:pPr>

--- a/docs/rasp_vvod.docx
+++ b/docs/rasp_vvod.docx
@@ -2,24 +2,6 @@
 <file path=word/document.xml><?xml version="1.0" encoding="utf-8"?>
 <w:document xmlns:wpc="http://schemas.microsoft.com/office/word/2010/wordprocessingCanvas" xmlns:mc="http://schemas.openxmlformats.org/markup-compatibility/2006" xmlns:o="urn:schemas-microsoft-com:office:office" xmlns:r="http://schemas.openxmlformats.org/officeDocument/2006/relationships" xmlns:m="http://schemas.openxmlformats.org/officeDocument/2006/math" xmlns:v="urn:schemas-microsoft-com:vml" xmlns:wp14="http://schemas.microsoft.com/office/word/2010/wordprocessingDrawing" xmlns:wp="http://schemas.openxmlformats.org/drawingml/2006/wordprocessingDrawing" xmlns:w10="urn:schemas-microsoft-com:office:word" xmlns:w="http://schemas.openxmlformats.org/wordprocessingml/2006/main" xmlns:w14="http://schemas.microsoft.com/office/word/2010/wordml" xmlns:wpg="http://schemas.microsoft.com/office/word/2010/wordprocessingGroup" xmlns:wpi="http://schemas.microsoft.com/office/word/2010/wordprocessingInk" xmlns:wne="http://schemas.microsoft.com/office/word/2006/wordml" xmlns:wps="http://schemas.microsoft.com/office/word/2010/wordprocessingShape" mc:Ignorable="w14 wp14">
   <w:body>
-    <w:p>
-      <w:pPr>
-        <w:jc w:val="center"/>
-        <w:rPr>
-          <w:sz w:val="20"/>
-          <w:szCs w:val="20"/>
-        </w:rPr>
-      </w:pPr>
-    </w:p>
-    <w:p>
-      <w:pPr>
-        <w:jc w:val="center"/>
-        <w:rPr>
-          <w:sz w:val="20"/>
-          <w:szCs w:val="20"/>
-        </w:rPr>
-      </w:pPr>
-    </w:p>
     <w:p>
       <w:r>
         <w:t xml:space="preserve">                                                </w:t>
@@ -48,7 +30,7 @@
             <v:path o:extrusionok="f" gradientshapeok="t" o:connecttype="rect"/>
             <o:lock v:ext="edit" aspectratio="t"/>
           </v:shapetype>
-          <v:shape id="Рисунок 1" o:spid="_x0000_i1025" type="#_x0000_t75" alt="RusHydro_Blank_filial_Page 5" style="width:169.5pt;height:59.25pt;visibility:visible">
+          <v:shape id="Рисунок 1" o:spid="_x0000_i1025" type="#_x0000_t75" alt="RusHydro_Blank_filial_Page 5" style="width:169.8pt;height:59.1pt;visibility:visible">
             <v:imagedata r:id="rId8" o:title=""/>
           </v:shape>
         </w:pict>
@@ -82,7 +64,7 @@
             <v:stroke joinstyle="miter"/>
             <v:path gradientshapeok="t" o:connecttype="rect"/>
           </v:shapetype>
-          <v:shape id="TextBox 13" o:spid="_x0000_s1026" type="#_x0000_t202" style="position:absolute;margin-left:0;margin-top:9.65pt;width:514.25pt;height:107.8pt;z-index:251657728;visibility:visible" filled="f" stroked="f">
+          <v:shape id="TextBox 13" o:spid="_x0000_s1026" type="#_x0000_t202" style="position:absolute;margin-left:0;margin-top:9.65pt;width:514.25pt;height:107.8pt;z-index:1;visibility:visible" filled="f" stroked="f">
             <v:textbox style="mso-next-textbox:#TextBox 13;mso-rotate-with-shape:t">
               <w:txbxContent>
                 <w:p>
@@ -523,7 +505,6 @@
       </w:r>
     </w:p>
     <w:p/>
-    <w:p/>
     <w:p>
       <w:pPr>
         <w:jc w:val="center"/>
@@ -592,7 +573,7 @@
     <w:p>
       <w:pPr>
         <w:pStyle w:val="21"/>
-        <w:spacing w:after="240" w:line="240" w:lineRule="auto"/>
+        <w:spacing w:line="240" w:lineRule="auto"/>
         <w:ind w:left="0" w:firstLine="539"/>
         <w:jc w:val="both"/>
         <w:rPr>
@@ -626,16 +607,7 @@
           <w:sz w:val="28"/>
           <w:szCs w:val="28"/>
         </w:rPr>
-        <w:t>, рассмотрени</w:t>
-      </w:r>
-      <w:bookmarkStart w:id="0" w:name="_GoBack"/>
-      <w:bookmarkEnd w:id="0"/>
-      <w:r>
-        <w:rPr>
-          <w:sz w:val="28"/>
-          <w:szCs w:val="28"/>
-        </w:rPr>
-        <w:t xml:space="preserve">я и обработки местных заявок </w:t>
+        <w:t xml:space="preserve">, рассмотрения и обработки местных заявок </w:t>
       </w:r>
       <w:r>
         <w:rPr>
@@ -649,13 +621,27 @@
           <w:sz w:val="28"/>
           <w:szCs w:val="28"/>
         </w:rPr>
-        <w:t xml:space="preserve"> филиала ОАО «РусГидро» - «Воткинская ГЭС»,</w:t>
+        <w:t xml:space="preserve">, </w:t>
+      </w:r>
+      <w:r>
+        <w:rPr>
+          <w:sz w:val="28"/>
+          <w:szCs w:val="28"/>
+        </w:rPr>
+        <w:t>не находящегося в ведении диспетчера</w:t>
+      </w:r>
+      <w:r>
+        <w:rPr>
+          <w:sz w:val="28"/>
+          <w:szCs w:val="28"/>
+        </w:rPr>
+        <w:t>,</w:t>
       </w:r>
     </w:p>
     <w:p>
       <w:pPr>
         <w:pStyle w:val="21"/>
-        <w:spacing w:after="240" w:line="240" w:lineRule="auto"/>
+        <w:spacing w:line="240" w:lineRule="auto"/>
         <w:ind w:left="0"/>
         <w:jc w:val="both"/>
         <w:outlineLvl w:val="0"/>
@@ -723,6 +709,13 @@
           <w:sz w:val="28"/>
           <w:szCs w:val="28"/>
         </w:rPr>
+        <w:t>, не находящегося в ведении диспетчера,</w:t>
+      </w:r>
+      <w:r>
+        <w:rPr>
+          <w:sz w:val="28"/>
+          <w:szCs w:val="28"/>
+        </w:rPr>
         <w:t xml:space="preserve"> оформлять в электронном журнале местных заявок</w:t>
       </w:r>
       <w:r>
@@ -744,14 +737,21 @@
           <w:sz w:val="28"/>
           <w:szCs w:val="28"/>
         </w:rPr>
-        <w:t>оложением о порядке оформления, подачи, рассмотрения и согласования местных заявок на изменение эксплуатационного состояния или режима работы оборудования филиала ОАО</w:t>
-      </w:r>
-      <w:r>
-        <w:rPr>
-          <w:sz w:val="28"/>
-          <w:szCs w:val="28"/>
-        </w:rPr>
-        <w:t xml:space="preserve"> «РусГидро» — «Воткинская ГЭС»»</w:t>
+        <w:t>оложением о порядке оформления, подачи, рассмотрения и согласования местных заявок на изменение эксплуатационного состояния или режима работы оборудования</w:t>
+      </w:r>
+      <w:r>
+        <w:rPr>
+          <w:sz w:val="28"/>
+          <w:szCs w:val="28"/>
+        </w:rPr>
+        <w:t>, не находящегося в ведении диспетчера</w:t>
+      </w:r>
+      <w:r>
+        <w:rPr>
+          <w:sz w:val="28"/>
+          <w:szCs w:val="28"/>
+        </w:rPr>
+        <w:t>»</w:t>
       </w:r>
       <w:r>
         <w:rPr>
@@ -798,7 +798,7 @@
           <w:sz w:val="28"/>
           <w:szCs w:val="28"/>
         </w:rPr>
-        <w:t>ежедневно до 09:00 распечатывать список активных заявок</w:t>
+        <w:t>следить за корректностью оформленных заявок</w:t>
       </w:r>
       <w:r>
         <w:rPr>
@@ -845,21 +845,35 @@
           <w:sz w:val="28"/>
           <w:szCs w:val="28"/>
         </w:rPr>
-        <w:t xml:space="preserve">следить за корректностью </w:t>
-      </w:r>
-      <w:r>
-        <w:rPr>
-          <w:sz w:val="28"/>
-          <w:szCs w:val="28"/>
-        </w:rPr>
-        <w:t>оформленных</w:t>
-      </w:r>
-      <w:r>
-        <w:rPr>
-          <w:sz w:val="28"/>
-          <w:szCs w:val="28"/>
-        </w:rPr>
-        <w:t xml:space="preserve"> заявок</w:t>
+        <w:t xml:space="preserve">ежедневно до 09:00 </w:t>
+      </w:r>
+      <w:r>
+        <w:rPr>
+          <w:sz w:val="28"/>
+          <w:szCs w:val="28"/>
+        </w:rPr>
+        <w:t xml:space="preserve">подшивать распечатку списка активных заявок в «Журнал заявок на </w:t>
+      </w:r>
+      <w:r>
+        <w:rPr>
+          <w:sz w:val="28"/>
+          <w:szCs w:val="28"/>
+        </w:rPr>
+        <w:t>изменение эксплуатационного состояния или режима работы оборудования</w:t>
+      </w:r>
+      <w:r>
+        <w:rPr>
+          <w:sz w:val="28"/>
+          <w:szCs w:val="28"/>
+        </w:rPr>
+        <w:t>, не находящегося в ведении диспетчера</w:t>
+      </w:r>
+      <w:r>
+        <w:rPr>
+          <w:sz w:val="28"/>
+          <w:szCs w:val="28"/>
+        </w:rPr>
+        <w:t>»</w:t>
       </w:r>
       <w:r>
         <w:rPr>
@@ -941,34 +955,6 @@
           <w:szCs w:val="28"/>
         </w:rPr>
       </w:pPr>
-      <w:r>
-        <w:rPr>
-          <w:sz w:val="28"/>
-          <w:szCs w:val="28"/>
-        </w:rPr>
-        <w:t>5</w:t>
-      </w:r>
-      <w:r>
-        <w:rPr>
-          <w:sz w:val="28"/>
-          <w:szCs w:val="28"/>
-        </w:rPr>
-        <w:t>.</w:t>
-      </w:r>
-      <w:r>
-        <w:rPr>
-          <w:sz w:val="28"/>
-          <w:szCs w:val="28"/>
-        </w:rPr>
-        <w:tab/>
-      </w:r>
-      <w:r>
-        <w:rPr>
-          <w:sz w:val="28"/>
-          <w:szCs w:val="28"/>
-        </w:rPr>
-        <w:t>Распоряжение вступает в силу с 01.11.2011</w:t>
-      </w:r>
     </w:p>
     <w:p>
       <w:pPr>
@@ -980,6 +966,24 @@
           <w:szCs w:val="28"/>
         </w:rPr>
       </w:pPr>
+      <w:r>
+        <w:rPr>
+          <w:sz w:val="28"/>
+          <w:szCs w:val="28"/>
+        </w:rPr>
+        <w:t>Распоряжение вступает в силу с 01.11.2011</w:t>
+      </w:r>
+    </w:p>
+    <w:p>
+      <w:pPr>
+        <w:pStyle w:val="a7"/>
+        <w:ind w:firstLine="539"/>
+        <w:jc w:val="both"/>
+        <w:rPr>
+          <w:sz w:val="28"/>
+          <w:szCs w:val="28"/>
+        </w:rPr>
+      </w:pPr>
     </w:p>
     <w:p>
       <w:pPr>
@@ -1035,6 +1039,28 @@
         <w:tab/>
         <w:t xml:space="preserve">                                                   А.П. Деев</w:t>
       </w:r>
+    </w:p>
+    <w:p>
+      <w:pPr>
+        <w:pStyle w:val="a7"/>
+        <w:ind w:left="1400" w:hanging="1400"/>
+        <w:jc w:val="both"/>
+        <w:rPr>
+          <w:sz w:val="28"/>
+          <w:szCs w:val="28"/>
+        </w:rPr>
+      </w:pPr>
+    </w:p>
+    <w:p>
+      <w:pPr>
+        <w:pStyle w:val="a7"/>
+        <w:ind w:left="1400" w:hanging="1400"/>
+        <w:jc w:val="both"/>
+        <w:rPr>
+          <w:sz w:val="28"/>
+          <w:szCs w:val="28"/>
+        </w:rPr>
+      </w:pPr>
     </w:p>
     <w:p>
       <w:pPr>
@@ -1113,14 +1139,23 @@
           <w:sz w:val="24"/>
           <w:szCs w:val="24"/>
         </w:rPr>
-        <w:t>(34241) 7-05-24</w:t>
+        <w:t>(3424</w:t>
+      </w:r>
+      <w:bookmarkStart w:id="0" w:name="_GoBack"/>
+      <w:bookmarkEnd w:id="0"/>
+      <w:r>
+        <w:rPr>
+          <w:sz w:val="24"/>
+          <w:szCs w:val="24"/>
+        </w:rPr>
+        <w:t>1) 7-05-24</w:t>
       </w:r>
     </w:p>
     <w:sectPr>
       <w:headerReference w:type="even" r:id="rId9"/>
       <w:headerReference w:type="default" r:id="rId10"/>
       <w:pgSz w:w="11906" w:h="16838"/>
-      <w:pgMar w:top="568" w:right="851" w:bottom="1134" w:left="1474" w:header="709" w:footer="709" w:gutter="0"/>
+      <w:pgMar w:top="568" w:right="851" w:bottom="709" w:left="1474" w:header="709" w:footer="709" w:gutter="0"/>
       <w:cols w:space="708"/>
       <w:titlePg/>
       <w:docGrid w:linePitch="360"/>

--- a/docs/rasp_vvod.docx
+++ b/docs/rasp_vvod.docx
@@ -30,7 +30,7 @@
             <v:path o:extrusionok="f" gradientshapeok="t" o:connecttype="rect"/>
             <o:lock v:ext="edit" aspectratio="t"/>
           </v:shapetype>
-          <v:shape id="Рисунок 1" o:spid="_x0000_i1025" type="#_x0000_t75" alt="RusHydro_Blank_filial_Page 5" style="width:169.8pt;height:59.1pt;visibility:visible">
+          <v:shape id="Рисунок 1" o:spid="_x0000_i1025" type="#_x0000_t75" alt="RusHydro_Blank_filial_Page 5" style="width:169.5pt;height:59.25pt;visibility:visible">
             <v:imagedata r:id="rId8" o:title=""/>
           </v:shape>
         </w:pict>
@@ -593,7 +593,21 @@
           <w:sz w:val="28"/>
           <w:szCs w:val="28"/>
         </w:rPr>
-        <w:t xml:space="preserve"> необходимостью автоматизации процесса  </w:t>
+        <w:t xml:space="preserve"> </w:t>
+      </w:r>
+      <w:r>
+        <w:rPr>
+          <w:sz w:val="28"/>
+          <w:szCs w:val="28"/>
+        </w:rPr>
+        <w:t>автоматизацией</w:t>
+      </w:r>
+      <w:r>
+        <w:rPr>
+          <w:sz w:val="28"/>
+          <w:szCs w:val="28"/>
+        </w:rPr>
+        <w:t xml:space="preserve"> процесса  </w:t>
       </w:r>
       <w:r>
         <w:rPr>
@@ -695,28 +709,14 @@
           <w:sz w:val="28"/>
           <w:szCs w:val="28"/>
         </w:rPr>
-        <w:t xml:space="preserve"> все местные заявки </w:t>
-      </w:r>
-      <w:r>
-        <w:rPr>
-          <w:sz w:val="28"/>
-          <w:szCs w:val="28"/>
-        </w:rPr>
-        <w:t>на изменение эксплуатационного состояния или режима работы оборудования</w:t>
-      </w:r>
-      <w:r>
-        <w:rPr>
-          <w:sz w:val="28"/>
-          <w:szCs w:val="28"/>
-        </w:rPr>
-        <w:t>, не находящегося в ведении диспетчера,</w:t>
-      </w:r>
-      <w:r>
-        <w:rPr>
-          <w:sz w:val="28"/>
-          <w:szCs w:val="28"/>
-        </w:rPr>
-        <w:t xml:space="preserve"> оформлять в электронном журнале местных заявок</w:t>
+        <w:t xml:space="preserve"> с 01.11.2011</w:t>
+      </w:r>
+      <w:r>
+        <w:rPr>
+          <w:sz w:val="28"/>
+          <w:szCs w:val="28"/>
+        </w:rPr>
+        <w:t xml:space="preserve"> местные заявки оформлять в электронном журнале местных заявок</w:t>
       </w:r>
       <w:r>
         <w:rPr>
@@ -845,7 +845,21 @@
           <w:sz w:val="28"/>
           <w:szCs w:val="28"/>
         </w:rPr>
-        <w:t xml:space="preserve">ежедневно до 09:00 </w:t>
+        <w:t>ежедневно до 0</w:t>
+      </w:r>
+      <w:r>
+        <w:rPr>
+          <w:sz w:val="28"/>
+          <w:szCs w:val="28"/>
+        </w:rPr>
+        <w:t>7</w:t>
+      </w:r>
+      <w:r>
+        <w:rPr>
+          <w:sz w:val="28"/>
+          <w:szCs w:val="28"/>
+        </w:rPr>
+        <w:t xml:space="preserve">:00 </w:t>
       </w:r>
       <w:r>
         <w:rPr>
@@ -866,14 +880,7 @@
           <w:sz w:val="28"/>
           <w:szCs w:val="28"/>
         </w:rPr>
-        <w:t>, не находящегося в ведении диспетчера</w:t>
-      </w:r>
-      <w:r>
-        <w:rPr>
-          <w:sz w:val="28"/>
-          <w:szCs w:val="28"/>
-        </w:rPr>
-        <w:t>»</w:t>
+        <w:t>, не находящегося в ведении диспетчера»</w:t>
       </w:r>
       <w:r>
         <w:rPr>
@@ -966,13 +973,6 @@
           <w:szCs w:val="28"/>
         </w:rPr>
       </w:pPr>
-      <w:r>
-        <w:rPr>
-          <w:sz w:val="28"/>
-          <w:szCs w:val="28"/>
-        </w:rPr>
-        <w:t>Распоряжение вступает в силу с 01.11.2011</w:t>
-      </w:r>
     </w:p>
     <w:p>
       <w:pPr>
@@ -1072,6 +1072,30 @@
           <w:szCs w:val="28"/>
         </w:rPr>
       </w:pPr>
+    </w:p>
+    <w:p>
+      <w:pPr>
+        <w:pStyle w:val="a7"/>
+        <w:ind w:left="1400" w:hanging="1400"/>
+        <w:jc w:val="both"/>
+        <w:rPr>
+          <w:sz w:val="28"/>
+          <w:szCs w:val="28"/>
+        </w:rPr>
+      </w:pPr>
+    </w:p>
+    <w:p>
+      <w:pPr>
+        <w:pStyle w:val="a7"/>
+        <w:ind w:left="1400" w:hanging="1400"/>
+        <w:jc w:val="both"/>
+        <w:rPr>
+          <w:sz w:val="28"/>
+          <w:szCs w:val="28"/>
+        </w:rPr>
+      </w:pPr>
+      <w:bookmarkStart w:id="0" w:name="_GoBack"/>
+      <w:bookmarkEnd w:id="0"/>
     </w:p>
     <w:p>
       <w:pPr>
@@ -1139,16 +1163,7 @@
           <w:sz w:val="24"/>
           <w:szCs w:val="24"/>
         </w:rPr>
-        <w:t>(3424</w:t>
-      </w:r>
-      <w:bookmarkStart w:id="0" w:name="_GoBack"/>
-      <w:bookmarkEnd w:id="0"/>
-      <w:r>
-        <w:rPr>
-          <w:sz w:val="24"/>
-          <w:szCs w:val="24"/>
-        </w:rPr>
-        <w:t>1) 7-05-24</w:t>
+        <w:t>(34241) 7-05-24</w:t>
       </w:r>
     </w:p>
     <w:sectPr>

--- a/docs/rasp_vvod.docx
+++ b/docs/rasp_vvod.docx
@@ -469,16 +469,6 @@
                   </w:tr>
                 </w:tbl>
                 <w:p>
-                  <w:r>
-                    <w:t>О порядке оформления</w:t>
-                  </w:r>
-                </w:p>
-                <w:p>
-                  <w:r>
-                    <w:t>местных заявок</w:t>
-                  </w:r>
-                </w:p>
-                <w:p>
                   <w:pPr>
                     <w:rPr>
                       <w:color w:val="000000"/>
@@ -571,6 +561,16 @@
       </w:pPr>
     </w:p>
     <w:p>
+      <w:r>
+        <w:t>О порядке оформления</w:t>
+      </w:r>
+    </w:p>
+    <w:p>
+      <w:r>
+        <w:t>местных заявок</w:t>
+      </w:r>
+    </w:p>
+    <w:p>
       <w:pPr>
         <w:pStyle w:val="21"/>
         <w:spacing w:line="240" w:lineRule="auto"/>
@@ -581,6 +581,18 @@
           <w:szCs w:val="28"/>
         </w:rPr>
       </w:pPr>
+    </w:p>
+    <w:p>
+      <w:pPr>
+        <w:pStyle w:val="21"/>
+        <w:spacing w:after="0" w:line="240" w:lineRule="auto"/>
+        <w:ind w:left="0" w:firstLine="708"/>
+        <w:jc w:val="both"/>
+        <w:rPr>
+          <w:sz w:val="28"/>
+          <w:szCs w:val="28"/>
+        </w:rPr>
+      </w:pPr>
       <w:r>
         <w:rPr>
           <w:sz w:val="28"/>
@@ -621,14 +633,7 @@
           <w:sz w:val="28"/>
           <w:szCs w:val="28"/>
         </w:rPr>
-        <w:t xml:space="preserve">, рассмотрения и обработки местных заявок </w:t>
-      </w:r>
-      <w:r>
-        <w:rPr>
-          <w:sz w:val="28"/>
-          <w:szCs w:val="28"/>
-        </w:rPr>
-        <w:t>на изменение эксплуатационного состояния или режима работы оборудования</w:t>
+        <w:t>, рассмотрения и обработки местных заявок на изменение эксплуатационного состояния или режима работы оборудования</w:t>
       </w:r>
       <w:r>
         <w:rPr>
@@ -655,7 +660,19 @@
     <w:p>
       <w:pPr>
         <w:pStyle w:val="21"/>
-        <w:spacing w:line="240" w:lineRule="auto"/>
+        <w:spacing w:after="0" w:line="240" w:lineRule="auto"/>
+        <w:ind w:left="0" w:firstLine="708"/>
+        <w:jc w:val="both"/>
+        <w:rPr>
+          <w:sz w:val="28"/>
+          <w:szCs w:val="28"/>
+        </w:rPr>
+      </w:pPr>
+    </w:p>
+    <w:p>
+      <w:pPr>
+        <w:pStyle w:val="21"/>
+        <w:spacing w:after="0" w:line="240" w:lineRule="auto"/>
         <w:ind w:left="0"/>
         <w:jc w:val="both"/>
         <w:outlineLvl w:val="0"/>
@@ -674,6 +691,257 @@
     </w:p>
     <w:p>
       <w:pPr>
+        <w:pStyle w:val="21"/>
+        <w:spacing w:after="0" w:line="240" w:lineRule="auto"/>
+        <w:ind w:left="0"/>
+        <w:jc w:val="both"/>
+        <w:outlineLvl w:val="0"/>
+        <w:rPr>
+          <w:sz w:val="28"/>
+          <w:szCs w:val="28"/>
+        </w:rPr>
+      </w:pPr>
+    </w:p>
+    <w:p>
+      <w:pPr>
+        <w:pStyle w:val="a7"/>
+        <w:ind w:left="0" w:firstLine="899"/>
+        <w:jc w:val="both"/>
+        <w:rPr>
+          <w:sz w:val="28"/>
+          <w:szCs w:val="28"/>
+        </w:rPr>
+      </w:pPr>
+      <w:r>
+        <w:rPr>
+          <w:sz w:val="28"/>
+          <w:szCs w:val="28"/>
+        </w:rPr>
+        <w:t>1</w:t>
+      </w:r>
+      <w:r>
+        <w:rPr>
+          <w:sz w:val="28"/>
+          <w:szCs w:val="28"/>
+        </w:rPr>
+        <w:t>.</w:t>
+      </w:r>
+      <w:r>
+        <w:rPr>
+          <w:sz w:val="28"/>
+          <w:szCs w:val="28"/>
+        </w:rPr>
+        <w:tab/>
+        <w:t>Руководителям подразделений</w:t>
+      </w:r>
+      <w:r>
+        <w:rPr>
+          <w:sz w:val="28"/>
+          <w:szCs w:val="28"/>
+        </w:rPr>
+        <w:t xml:space="preserve"> с 01.11.2011 местные заявки оформлять в электронном журнале местных заявок</w:t>
+      </w:r>
+      <w:r>
+        <w:rPr>
+          <w:sz w:val="28"/>
+          <w:szCs w:val="28"/>
+        </w:rPr>
+        <w:t>. При оформлении заявок руководствоваться «</w:t>
+      </w:r>
+      <w:r>
+        <w:rPr>
+          <w:sz w:val="28"/>
+          <w:szCs w:val="28"/>
+        </w:rPr>
+        <w:t>Инструкцией</w:t>
+      </w:r>
+      <w:r>
+        <w:rPr>
+          <w:sz w:val="28"/>
+          <w:szCs w:val="28"/>
+        </w:rPr>
+        <w:t xml:space="preserve"> о порядке оформления, подачи, рассмотрения и согласования местных заявок на изменение эксплуатационного состояния или режима работы оборудования</w:t>
+      </w:r>
+      <w:r>
+        <w:rPr>
+          <w:sz w:val="28"/>
+          <w:szCs w:val="28"/>
+        </w:rPr>
+        <w:t>, не находящегося в ведении диспетчера»</w:t>
+      </w:r>
+      <w:r>
+        <w:rPr>
+          <w:sz w:val="28"/>
+          <w:szCs w:val="28"/>
+        </w:rPr>
+        <w:t>.</w:t>
+      </w:r>
+    </w:p>
+    <w:p>
+      <w:pPr>
+        <w:pStyle w:val="a7"/>
+        <w:ind w:left="0" w:firstLine="899"/>
+        <w:jc w:val="both"/>
+        <w:rPr>
+          <w:sz w:val="28"/>
+          <w:szCs w:val="28"/>
+        </w:rPr>
+      </w:pPr>
+      <w:r>
+        <w:rPr>
+          <w:sz w:val="28"/>
+          <w:szCs w:val="28"/>
+        </w:rPr>
+        <w:t>2</w:t>
+      </w:r>
+      <w:r>
+        <w:rPr>
+          <w:sz w:val="28"/>
+          <w:szCs w:val="28"/>
+        </w:rPr>
+        <w:t>.</w:t>
+      </w:r>
+      <w:r>
+        <w:rPr>
+          <w:sz w:val="28"/>
+          <w:szCs w:val="28"/>
+        </w:rPr>
+        <w:tab/>
+        <w:t xml:space="preserve">Дежурным электромонтерам главного щита управления и начальникам смены станции </w:t>
+      </w:r>
+      <w:r>
+        <w:rPr>
+          <w:sz w:val="28"/>
+          <w:szCs w:val="28"/>
+        </w:rPr>
+        <w:t>следить за корректностью оформленных заявок</w:t>
+      </w:r>
+      <w:r>
+        <w:rPr>
+          <w:sz w:val="28"/>
+          <w:szCs w:val="28"/>
+        </w:rPr>
+        <w:t>.</w:t>
+      </w:r>
+    </w:p>
+    <w:p>
+      <w:pPr>
+        <w:pStyle w:val="a7"/>
+        <w:ind w:left="0" w:firstLine="899"/>
+        <w:jc w:val="both"/>
+        <w:rPr>
+          <w:sz w:val="28"/>
+          <w:szCs w:val="28"/>
+        </w:rPr>
+      </w:pPr>
+      <w:r>
+        <w:rPr>
+          <w:sz w:val="28"/>
+          <w:szCs w:val="28"/>
+        </w:rPr>
+        <w:t>3</w:t>
+      </w:r>
+      <w:r>
+        <w:rPr>
+          <w:sz w:val="28"/>
+          <w:szCs w:val="28"/>
+        </w:rPr>
+        <w:t>.</w:t>
+      </w:r>
+      <w:r>
+        <w:rPr>
+          <w:sz w:val="28"/>
+          <w:szCs w:val="28"/>
+        </w:rPr>
+        <w:tab/>
+        <w:t xml:space="preserve">Дежурным электромонтерам главного щита управления и начальникам смены станции </w:t>
+      </w:r>
+      <w:r>
+        <w:rPr>
+          <w:sz w:val="28"/>
+          <w:szCs w:val="28"/>
+        </w:rPr>
+        <w:t xml:space="preserve">ежедневно до 07:00 подшивать распечатку списка активных заявок в «Журнал заявок на </w:t>
+      </w:r>
+      <w:r>
+        <w:rPr>
+          <w:sz w:val="28"/>
+          <w:szCs w:val="28"/>
+        </w:rPr>
+        <w:t>изменение эксплуатационного состояния или режима работы оборудования</w:t>
+      </w:r>
+      <w:r>
+        <w:rPr>
+          <w:sz w:val="28"/>
+          <w:szCs w:val="28"/>
+        </w:rPr>
+        <w:t>, не находящегося в ведении диспетчера»</w:t>
+      </w:r>
+      <w:r>
+        <w:rPr>
+          <w:sz w:val="28"/>
+          <w:szCs w:val="28"/>
+        </w:rPr>
+        <w:t>.</w:t>
+      </w:r>
+    </w:p>
+    <w:p>
+      <w:pPr>
+        <w:pStyle w:val="a7"/>
+        <w:ind w:left="0" w:firstLine="899"/>
+        <w:jc w:val="both"/>
+        <w:rPr>
+          <w:sz w:val="28"/>
+          <w:szCs w:val="28"/>
+        </w:rPr>
+      </w:pPr>
+      <w:r>
+        <w:rPr>
+          <w:sz w:val="28"/>
+          <w:szCs w:val="28"/>
+        </w:rPr>
+        <w:t>4.</w:t>
+      </w:r>
+      <w:r>
+        <w:rPr>
+          <w:sz w:val="28"/>
+          <w:szCs w:val="28"/>
+        </w:rPr>
+        <w:tab/>
+      </w:r>
+      <w:proofErr w:type="gramStart"/>
+      <w:r>
+        <w:rPr>
+          <w:sz w:val="28"/>
+          <w:szCs w:val="28"/>
+        </w:rPr>
+        <w:t>Контроль за</w:t>
+      </w:r>
+      <w:proofErr w:type="gramEnd"/>
+      <w:r>
+        <w:rPr>
+          <w:sz w:val="28"/>
+          <w:szCs w:val="28"/>
+        </w:rPr>
+        <w:t xml:space="preserve"> исполнением настоящего</w:t>
+      </w:r>
+      <w:r>
+        <w:rPr>
+          <w:sz w:val="28"/>
+          <w:szCs w:val="28"/>
+        </w:rPr>
+        <w:t xml:space="preserve"> распоряжения возложить на</w:t>
+      </w:r>
+      <w:r>
+        <w:rPr>
+          <w:sz w:val="28"/>
+          <w:szCs w:val="28"/>
+        </w:rPr>
+        <w:t xml:space="preserve"> заместителя начальника Оперативной службы Балабанова В.В.</w:t>
+      </w:r>
+    </w:p>
+    <w:p>
+      <w:pPr>
         <w:pStyle w:val="a7"/>
         <w:ind w:firstLine="539"/>
         <w:jc w:val="both"/>
@@ -682,84 +950,6 @@
           <w:szCs w:val="28"/>
         </w:rPr>
       </w:pPr>
-      <w:r>
-        <w:rPr>
-          <w:sz w:val="28"/>
-          <w:szCs w:val="28"/>
-        </w:rPr>
-        <w:t>1</w:t>
-      </w:r>
-      <w:r>
-        <w:rPr>
-          <w:sz w:val="28"/>
-          <w:szCs w:val="28"/>
-        </w:rPr>
-        <w:t>.</w:t>
-      </w:r>
-      <w:r>
-        <w:rPr>
-          <w:sz w:val="28"/>
-          <w:szCs w:val="28"/>
-        </w:rPr>
-        <w:tab/>
-        <w:t>Руководителям подразделений</w:t>
-      </w:r>
-      <w:r>
-        <w:rPr>
-          <w:sz w:val="28"/>
-          <w:szCs w:val="28"/>
-        </w:rPr>
-        <w:t xml:space="preserve"> с 01.11.2011</w:t>
-      </w:r>
-      <w:r>
-        <w:rPr>
-          <w:sz w:val="28"/>
-          <w:szCs w:val="28"/>
-        </w:rPr>
-        <w:t xml:space="preserve"> местные заявки оформлять в электронном журнале местных заявок</w:t>
-      </w:r>
-      <w:r>
-        <w:rPr>
-          <w:sz w:val="28"/>
-          <w:szCs w:val="28"/>
-        </w:rPr>
-        <w:t>. При оформлении заявок руководствоваться «</w:t>
-      </w:r>
-      <w:r>
-        <w:rPr>
-          <w:sz w:val="28"/>
-          <w:szCs w:val="28"/>
-        </w:rPr>
-        <w:t>П</w:t>
-      </w:r>
-      <w:r>
-        <w:rPr>
-          <w:sz w:val="28"/>
-          <w:szCs w:val="28"/>
-        </w:rPr>
-        <w:t>оложением о порядке оформления, подачи, рассмотрения и согласования местных заявок на изменение эксплуатационного состояния или режима работы оборудования</w:t>
-      </w:r>
-      <w:r>
-        <w:rPr>
-          <w:sz w:val="28"/>
-          <w:szCs w:val="28"/>
-        </w:rPr>
-        <w:t>, не находящегося в ведении диспетчера</w:t>
-      </w:r>
-      <w:r>
-        <w:rPr>
-          <w:sz w:val="28"/>
-          <w:szCs w:val="28"/>
-        </w:rPr>
-        <w:t>»</w:t>
-      </w:r>
-      <w:r>
-        <w:rPr>
-          <w:sz w:val="28"/>
-          <w:szCs w:val="28"/>
-        </w:rPr>
-        <w:t>.</w:t>
-      </w:r>
     </w:p>
     <w:p>
       <w:pPr>
@@ -771,224 +961,10 @@
           <w:szCs w:val="28"/>
         </w:rPr>
       </w:pPr>
-      <w:r>
-        <w:rPr>
-          <w:sz w:val="28"/>
-          <w:szCs w:val="28"/>
-        </w:rPr>
-        <w:t>2</w:t>
-      </w:r>
-      <w:r>
-        <w:rPr>
-          <w:sz w:val="28"/>
-          <w:szCs w:val="28"/>
-        </w:rPr>
-        <w:t>.</w:t>
-      </w:r>
-      <w:r>
-        <w:rPr>
-          <w:sz w:val="28"/>
-          <w:szCs w:val="28"/>
-        </w:rPr>
-        <w:tab/>
-        <w:t xml:space="preserve">Дежурным электромонтерам главного щита управления и начальникам смены станции </w:t>
-      </w:r>
-      <w:r>
-        <w:rPr>
-          <w:sz w:val="28"/>
-          <w:szCs w:val="28"/>
-        </w:rPr>
-        <w:t>следить за корректностью оформленных заявок</w:t>
-      </w:r>
-      <w:r>
-        <w:rPr>
-          <w:sz w:val="28"/>
-          <w:szCs w:val="28"/>
-        </w:rPr>
-        <w:t>.</w:t>
-      </w:r>
     </w:p>
     <w:p>
       <w:pPr>
         <w:pStyle w:val="a7"/>
-        <w:ind w:firstLine="539"/>
-        <w:jc w:val="both"/>
-        <w:rPr>
-          <w:sz w:val="28"/>
-          <w:szCs w:val="28"/>
-        </w:rPr>
-      </w:pPr>
-      <w:r>
-        <w:rPr>
-          <w:sz w:val="28"/>
-          <w:szCs w:val="28"/>
-        </w:rPr>
-        <w:t>3</w:t>
-      </w:r>
-      <w:r>
-        <w:rPr>
-          <w:sz w:val="28"/>
-          <w:szCs w:val="28"/>
-        </w:rPr>
-        <w:t>.</w:t>
-      </w:r>
-      <w:r>
-        <w:rPr>
-          <w:sz w:val="28"/>
-          <w:szCs w:val="28"/>
-        </w:rPr>
-        <w:tab/>
-        <w:t xml:space="preserve">Дежурным электромонтерам главного щита управления и начальникам смены станции </w:t>
-      </w:r>
-      <w:r>
-        <w:rPr>
-          <w:sz w:val="28"/>
-          <w:szCs w:val="28"/>
-        </w:rPr>
-        <w:t>ежедневно до 0</w:t>
-      </w:r>
-      <w:r>
-        <w:rPr>
-          <w:sz w:val="28"/>
-          <w:szCs w:val="28"/>
-        </w:rPr>
-        <w:t>7</w:t>
-      </w:r>
-      <w:r>
-        <w:rPr>
-          <w:sz w:val="28"/>
-          <w:szCs w:val="28"/>
-        </w:rPr>
-        <w:t xml:space="preserve">:00 </w:t>
-      </w:r>
-      <w:r>
-        <w:rPr>
-          <w:sz w:val="28"/>
-          <w:szCs w:val="28"/>
-        </w:rPr>
-        <w:t xml:space="preserve">подшивать распечатку списка активных заявок в «Журнал заявок на </w:t>
-      </w:r>
-      <w:r>
-        <w:rPr>
-          <w:sz w:val="28"/>
-          <w:szCs w:val="28"/>
-        </w:rPr>
-        <w:t>изменение эксплуатационного состояния или режима работы оборудования</w:t>
-      </w:r>
-      <w:r>
-        <w:rPr>
-          <w:sz w:val="28"/>
-          <w:szCs w:val="28"/>
-        </w:rPr>
-        <w:t>, не находящегося в ведении диспетчера»</w:t>
-      </w:r>
-      <w:r>
-        <w:rPr>
-          <w:sz w:val="28"/>
-          <w:szCs w:val="28"/>
-        </w:rPr>
-        <w:t>.</w:t>
-      </w:r>
-    </w:p>
-    <w:p>
-      <w:pPr>
-        <w:pStyle w:val="a7"/>
-        <w:ind w:firstLine="539"/>
-        <w:jc w:val="both"/>
-        <w:rPr>
-          <w:sz w:val="28"/>
-          <w:szCs w:val="28"/>
-        </w:rPr>
-      </w:pPr>
-      <w:r>
-        <w:rPr>
-          <w:sz w:val="28"/>
-          <w:szCs w:val="28"/>
-        </w:rPr>
-        <w:t>4</w:t>
-      </w:r>
-      <w:r>
-        <w:rPr>
-          <w:sz w:val="28"/>
-          <w:szCs w:val="28"/>
-        </w:rPr>
-        <w:t>.</w:t>
-      </w:r>
-      <w:r>
-        <w:rPr>
-          <w:sz w:val="28"/>
-          <w:szCs w:val="28"/>
-        </w:rPr>
-        <w:tab/>
-      </w:r>
-      <w:proofErr w:type="gramStart"/>
-      <w:r>
-        <w:rPr>
-          <w:sz w:val="28"/>
-          <w:szCs w:val="28"/>
-        </w:rPr>
-        <w:t>Контроль за</w:t>
-      </w:r>
-      <w:proofErr w:type="gramEnd"/>
-      <w:r>
-        <w:rPr>
-          <w:sz w:val="28"/>
-          <w:szCs w:val="28"/>
-        </w:rPr>
-        <w:t xml:space="preserve"> исполнением данного распоряжения возложить на</w:t>
-      </w:r>
-      <w:r>
-        <w:rPr>
-          <w:sz w:val="28"/>
-          <w:szCs w:val="28"/>
-        </w:rPr>
-        <w:t xml:space="preserve"> </w:t>
-      </w:r>
-      <w:r>
-        <w:rPr>
-          <w:sz w:val="28"/>
-          <w:szCs w:val="28"/>
-        </w:rPr>
-        <w:t>заместителя начальника Оперативной службы Балабанова В.В.</w:t>
-      </w:r>
-    </w:p>
-    <w:p>
-      <w:pPr>
-        <w:pStyle w:val="a7"/>
-        <w:ind w:firstLine="539"/>
-        <w:jc w:val="both"/>
-        <w:rPr>
-          <w:sz w:val="28"/>
-          <w:szCs w:val="28"/>
-        </w:rPr>
-      </w:pPr>
-    </w:p>
-    <w:p>
-      <w:pPr>
-        <w:pStyle w:val="a7"/>
-        <w:ind w:firstLine="539"/>
-        <w:jc w:val="both"/>
-        <w:rPr>
-          <w:sz w:val="28"/>
-          <w:szCs w:val="28"/>
-        </w:rPr>
-      </w:pPr>
-    </w:p>
-    <w:p>
-      <w:pPr>
-        <w:pStyle w:val="a7"/>
-        <w:ind w:firstLine="539"/>
-        <w:jc w:val="both"/>
-        <w:rPr>
-          <w:sz w:val="28"/>
-          <w:szCs w:val="28"/>
-        </w:rPr>
-      </w:pPr>
-    </w:p>
-    <w:p>
-      <w:pPr>
-        <w:pStyle w:val="a7"/>
-        <w:ind w:left="0" w:firstLine="539"/>
         <w:jc w:val="both"/>
         <w:rPr>
           <w:sz w:val="28"/>
@@ -1061,6 +1037,8 @@
           <w:szCs w:val="28"/>
         </w:rPr>
       </w:pPr>
+      <w:bookmarkStart w:id="0" w:name="_GoBack"/>
+      <w:bookmarkEnd w:id="0"/>
     </w:p>
     <w:p>
       <w:pPr>
@@ -1089,34 +1067,12 @@
         <w:pStyle w:val="a7"/>
         <w:ind w:left="1400" w:hanging="1400"/>
         <w:jc w:val="both"/>
-        <w:rPr>
-          <w:sz w:val="28"/>
-          <w:szCs w:val="28"/>
-        </w:rPr>
-      </w:pPr>
-      <w:bookmarkStart w:id="0" w:name="_GoBack"/>
-      <w:bookmarkEnd w:id="0"/>
-    </w:p>
-    <w:p>
-      <w:pPr>
-        <w:pStyle w:val="a7"/>
-        <w:ind w:left="1400" w:hanging="1400"/>
-        <w:jc w:val="both"/>
       </w:pPr>
       <w:r>
         <w:t xml:space="preserve">Рассылается:   </w:t>
       </w:r>
       <w:r>
-        <w:t>Филиал</w:t>
-      </w:r>
-      <w:r>
-        <w:t xml:space="preserve"> </w:t>
-      </w:r>
-      <w:r>
-        <w:t>- Дело, директору филиала, ОС, ПТС, СТСУ</w:t>
-      </w:r>
-      <w:r>
-        <w:t>, участок мониторинга оборудования, участок химического анализа</w:t>
+        <w:t>Филиал - Дело, директор филиала, ОС, ПТС, СТСУ, участок мониторинга    оборудования, участок химического анализа</w:t>
       </w:r>
       <w:r>
         <w:t>.</w:t>
@@ -1140,12 +1096,16 @@
         <w:jc w:val="left"/>
         <w:outlineLvl w:val="0"/>
         <w:rPr>
+          <w:rFonts w:ascii="Times New Roman" w:hAnsi="Times New Roman"/>
+          <w:b w:val="0"/>
           <w:sz w:val="24"/>
           <w:szCs w:val="24"/>
         </w:rPr>
       </w:pPr>
       <w:r>
         <w:rPr>
+          <w:rFonts w:ascii="Times New Roman" w:hAnsi="Times New Roman"/>
+          <w:b w:val="0"/>
           <w:sz w:val="24"/>
           <w:szCs w:val="24"/>
         </w:rPr>
@@ -1157,9 +1117,15 @@
         <w:pStyle w:val="a9"/>
         <w:spacing w:line="204" w:lineRule="auto"/>
         <w:jc w:val="left"/>
-      </w:pPr>
-      <w:r>
-        <w:rPr>
+        <w:rPr>
+          <w:rFonts w:ascii="Times New Roman" w:hAnsi="Times New Roman"/>
+          <w:b w:val="0"/>
+        </w:rPr>
+      </w:pPr>
+      <w:r>
+        <w:rPr>
+          <w:rFonts w:ascii="Times New Roman" w:hAnsi="Times New Roman"/>
+          <w:b w:val="0"/>
           <w:sz w:val="24"/>
           <w:szCs w:val="24"/>
         </w:rPr>
@@ -1977,12 +1943,18 @@
     <w:abstractNumId w:val="0"/>
   </w:num>
   <w:num w:numId="20">
+    <w:abstractNumId w:val="0"/>
+  </w:num>
+  <w:num w:numId="21">
+    <w:abstractNumId w:val="0"/>
+  </w:num>
+  <w:num w:numId="22">
     <w:abstractNumId w:val="6"/>
   </w:num>
-  <w:num w:numId="21">
+  <w:num w:numId="23">
     <w:abstractNumId w:val="5"/>
   </w:num>
-  <w:num w:numId="22">
+  <w:num w:numId="24">
     <w:abstractNumId w:val="1"/>
     <w:lvlOverride w:ilvl="0">
       <w:lvl w:ilvl="0">
@@ -1999,13 +1971,13 @@
       </w:lvl>
     </w:lvlOverride>
   </w:num>
-  <w:num w:numId="23">
+  <w:num w:numId="25">
     <w:abstractNumId w:val="2"/>
   </w:num>
-  <w:num w:numId="24">
+  <w:num w:numId="26">
     <w:abstractNumId w:val="4"/>
   </w:num>
-  <w:num w:numId="25">
+  <w:num w:numId="27">
     <w:abstractNumId w:val="3"/>
   </w:num>
 </w:numbering>
@@ -2185,7 +2157,7 @@
       <w:outlineLvl w:val="0"/>
     </w:pPr>
     <w:rPr>
-      <w:rFonts w:ascii="Cambria" w:hAnsi="Cambria" w:cs="Cambria"/>
+      <w:rFonts w:ascii="Cambria" w:hAnsi="Cambria"/>
       <w:b/>
       <w:bCs/>
       <w:color w:val="365F91"/>
@@ -2207,7 +2179,7 @@
       <w:outlineLvl w:val="1"/>
     </w:pPr>
     <w:rPr>
-      <w:rFonts w:ascii="Arial" w:hAnsi="Arial" w:cs="Arial"/>
+      <w:rFonts w:ascii="Arial" w:hAnsi="Arial"/>
       <w:b/>
       <w:bCs/>
       <w:i/>
@@ -2231,7 +2203,7 @@
       <w:outlineLvl w:val="2"/>
     </w:pPr>
     <w:rPr>
-      <w:rFonts w:ascii="Cambria" w:hAnsi="Cambria" w:cs="Cambria"/>
+      <w:rFonts w:ascii="Cambria" w:hAnsi="Cambria"/>
       <w:b/>
       <w:bCs/>
       <w:color w:val="4F81BD"/>
@@ -2271,12 +2243,10 @@
     <w:locked/>
     <w:rsid w:val="00C4730D"/>
     <w:rPr>
-      <w:rFonts w:ascii="Cambria" w:hAnsi="Cambria" w:cs="Cambria"/>
+      <w:rFonts w:ascii="Cambria" w:hAnsi="Cambria"/>
       <w:b/>
-      <w:bCs/>
       <w:color w:val="365F91"/>
       <w:sz w:val="28"/>
-      <w:szCs w:val="28"/>
     </w:rPr>
   </w:style>
   <w:style w:type="character" w:customStyle="1" w:styleId="20">
@@ -2286,13 +2256,10 @@
     <w:locked/>
     <w:rsid w:val="00EA2B0B"/>
     <w:rPr>
-      <w:rFonts w:ascii="Arial" w:hAnsi="Arial" w:cs="Arial"/>
+      <w:rFonts w:ascii="Arial" w:hAnsi="Arial"/>
       <w:b/>
-      <w:bCs/>
       <w:i/>
-      <w:iCs/>
       <w:sz w:val="28"/>
-      <w:szCs w:val="28"/>
     </w:rPr>
   </w:style>
   <w:style w:type="character" w:customStyle="1" w:styleId="30">
@@ -2303,12 +2270,10 @@
     <w:locked/>
     <w:rsid w:val="00C4730D"/>
     <w:rPr>
-      <w:rFonts w:ascii="Cambria" w:hAnsi="Cambria" w:cs="Cambria"/>
+      <w:rFonts w:ascii="Cambria" w:hAnsi="Cambria"/>
       <w:b/>
-      <w:bCs/>
       <w:color w:val="4F81BD"/>
       <w:sz w:val="24"/>
-      <w:szCs w:val="24"/>
     </w:rPr>
   </w:style>
   <w:style w:type="paragraph" w:styleId="a4">
@@ -2319,9 +2284,8 @@
     <w:semiHidden/>
     <w:rsid w:val="00414B54"/>
     <w:rPr>
-      <w:rFonts w:ascii="Tahoma" w:hAnsi="Tahoma" w:cs="Tahoma"/>
-      <w:sz w:val="16"/>
-      <w:szCs w:val="16"/>
+      <w:sz w:val="2"/>
+      <w:szCs w:val="2"/>
     </w:rPr>
   </w:style>
   <w:style w:type="character" w:customStyle="1" w:styleId="a5">
@@ -2332,9 +2296,7 @@
     <w:locked/>
     <w:rsid w:val="00CD1B73"/>
     <w:rPr>
-      <w:rFonts w:cs="Times New Roman"/>
       <w:sz w:val="2"/>
-      <w:szCs w:val="2"/>
     </w:rPr>
   </w:style>
   <w:style w:type="paragraph" w:customStyle="1" w:styleId="a6">
@@ -2370,9 +2332,7 @@
     <w:locked/>
     <w:rsid w:val="00CD1B73"/>
     <w:rPr>
-      <w:rFonts w:cs="Times New Roman"/>
       <w:sz w:val="24"/>
-      <w:szCs w:val="24"/>
     </w:rPr>
   </w:style>
   <w:style w:type="paragraph" w:styleId="21">
@@ -2394,9 +2354,7 @@
     <w:locked/>
     <w:rsid w:val="00CD1B73"/>
     <w:rPr>
-      <w:rFonts w:cs="Times New Roman"/>
       <w:sz w:val="24"/>
-      <w:szCs w:val="24"/>
     </w:rPr>
   </w:style>
   <w:style w:type="paragraph" w:styleId="31">
@@ -2436,18 +2394,7 @@
       <w:jc w:val="center"/>
     </w:pPr>
     <w:rPr>
-      <w:sz w:val="28"/>
-      <w:szCs w:val="28"/>
-    </w:rPr>
-  </w:style>
-  <w:style w:type="character" w:customStyle="1" w:styleId="aa">
-    <w:name w:val="Название Знак"/>
-    <w:link w:val="a9"/>
-    <w:uiPriority w:val="99"/>
-    <w:locked/>
-    <w:rsid w:val="00CD1B73"/>
-    <w:rPr>
-      <w:rFonts w:ascii="Cambria" w:hAnsi="Cambria" w:cs="Cambria"/>
+      <w:rFonts w:ascii="Cambria" w:hAnsi="Cambria"/>
       <w:b/>
       <w:bCs/>
       <w:kern w:val="28"/>
@@ -2455,6 +2402,19 @@
       <w:szCs w:val="32"/>
     </w:rPr>
   </w:style>
+  <w:style w:type="character" w:customStyle="1" w:styleId="aa">
+    <w:name w:val="Название Знак"/>
+    <w:link w:val="a9"/>
+    <w:uiPriority w:val="99"/>
+    <w:locked/>
+    <w:rsid w:val="00CD1B73"/>
+    <w:rPr>
+      <w:rFonts w:ascii="Cambria" w:hAnsi="Cambria"/>
+      <w:b/>
+      <w:kern w:val="28"/>
+      <w:sz w:val="32"/>
+    </w:rPr>
+  </w:style>
   <w:style w:type="paragraph" w:styleId="ab">
     <w:name w:val="Document Map"/>
     <w:basedOn w:val="a0"/>
@@ -2466,9 +2426,8 @@
       <w:shd w:val="clear" w:color="auto" w:fill="000080"/>
     </w:pPr>
     <w:rPr>
-      <w:rFonts w:ascii="Tahoma" w:hAnsi="Tahoma" w:cs="Tahoma"/>
-      <w:sz w:val="20"/>
-      <w:szCs w:val="20"/>
+      <w:sz w:val="2"/>
+      <w:szCs w:val="2"/>
     </w:rPr>
   </w:style>
   <w:style w:type="character" w:customStyle="1" w:styleId="ac">
@@ -2479,9 +2438,7 @@
     <w:locked/>
     <w:rsid w:val="00CD1B73"/>
     <w:rPr>
-      <w:rFonts w:cs="Times New Roman"/>
       <w:sz w:val="2"/>
-      <w:szCs w:val="2"/>
     </w:rPr>
   </w:style>
   <w:style w:type="paragraph" w:styleId="ad">
@@ -2498,13 +2455,11 @@
   </w:style>
   <w:style w:type="character" w:customStyle="1" w:styleId="ae">
     <w:name w:val="Текст сноски Знак"/>
+    <w:basedOn w:val="a1"/>
     <w:link w:val="ad"/>
     <w:uiPriority w:val="99"/>
     <w:locked/>
     <w:rsid w:val="00F26BE8"/>
-    <w:rPr>
-      <w:rFonts w:cs="Times New Roman"/>
-    </w:rPr>
   </w:style>
   <w:style w:type="character" w:styleId="af">
     <w:name w:val="footnote reference"/>
@@ -2533,9 +2488,7 @@
     <w:locked/>
     <w:rsid w:val="006A698C"/>
     <w:rPr>
-      <w:rFonts w:cs="Times New Roman"/>
       <w:sz w:val="24"/>
-      <w:szCs w:val="24"/>
     </w:rPr>
   </w:style>
   <w:style w:type="paragraph" w:styleId="af0">
@@ -2555,9 +2508,7 @@
     <w:locked/>
     <w:rsid w:val="00C4730D"/>
     <w:rPr>
-      <w:rFonts w:cs="Times New Roman"/>
       <w:sz w:val="24"/>
-      <w:szCs w:val="24"/>
     </w:rPr>
   </w:style>
   <w:style w:type="table" w:styleId="af2">
@@ -2641,9 +2592,7 @@
     <w:locked/>
     <w:rsid w:val="005B7591"/>
     <w:rPr>
-      <w:rFonts w:cs="Times New Roman"/>
       <w:sz w:val="24"/>
-      <w:szCs w:val="24"/>
     </w:rPr>
   </w:style>
   <w:style w:type="character" w:styleId="af6">
